--- a/OPTIMISEZ UN SITE WEB.docx
+++ b/OPTIMISEZ UN SITE WEB.docx
@@ -6,22 +6,137 @@
       <w:pPr>
         <w:ind w:left="720" w:firstLine="0"/>
         <w:rPr>
-          <w:sz w:val="32"/>
-          <w:szCs w:val="32"/>
-        </w:rPr>
-      </w:pPr>
-      <w:r>
-        <w:rPr>
-          <w:sz w:val="32"/>
-          <w:szCs w:val="32"/>
-          <w:rtl w:val="0"/>
-        </w:rPr>
-        <w:t xml:space="preserve">les 10 recommandations pour améliorer le site :</w:t>
-      </w:r>
-    </w:p>
-    <w:p>
-      <w:pPr>
-        <w:ind w:left="720" w:firstLine="0"/>
+          <w:sz w:val="38"/>
+          <w:szCs w:val="38"/>
+        </w:rPr>
+      </w:pPr>
+      <w:r>
+        <w:rPr>
+          <w:sz w:val="38"/>
+          <w:szCs w:val="38"/>
+          <w:rtl w:val="0"/>
+        </w:rPr>
+        <w:t xml:space="preserve">les 10 recommandations pour améliorer le site:</w:t>
+      </w:r>
+    </w:p>
+    <w:p>
+      <w:pPr>
+        <w:ind w:left="720" w:firstLine="0"/>
+        <w:rPr>
+          <w:sz w:val="32"/>
+          <w:szCs w:val="32"/>
+        </w:rPr>
+      </w:pPr>
+      <w:r>
+        <w:rPr>
+          <w:rtl w:val="0"/>
+        </w:rPr>
+      </w:r>
+    </w:p>
+    <w:p>
+      <w:pPr>
+        <w:ind w:left="720" w:firstLine="0"/>
+        <w:rPr>
+          <w:sz w:val="32"/>
+          <w:szCs w:val="32"/>
+        </w:rPr>
+      </w:pPr>
+      <w:r>
+        <w:rPr>
+          <w:rtl w:val="0"/>
+        </w:rPr>
+      </w:r>
+    </w:p>
+    <w:p>
+      <w:pPr>
+        <w:ind w:left="720" w:firstLine="0"/>
+        <w:rPr>
+          <w:sz w:val="32"/>
+          <w:szCs w:val="32"/>
+        </w:rPr>
+      </w:pPr>
+      <w:r>
+        <w:rPr>
+          <w:rtl w:val="0"/>
+        </w:rPr>
+      </w:r>
+    </w:p>
+    <w:p>
+      <w:pPr>
+        <w:ind w:left="720" w:firstLine="0"/>
+        <w:rPr>
+          <w:sz w:val="32"/>
+          <w:szCs w:val="32"/>
+        </w:rPr>
+      </w:pPr>
+      <w:r>
+        <w:rPr>
+          <w:rtl w:val="0"/>
+        </w:rPr>
+      </w:r>
+    </w:p>
+    <w:p>
+      <w:pPr>
+        <w:ind w:left="720" w:firstLine="0"/>
+        <w:rPr>
+          <w:sz w:val="32"/>
+          <w:szCs w:val="32"/>
+        </w:rPr>
+      </w:pPr>
+      <w:r>
+        <w:rPr>
+          <w:rtl w:val="0"/>
+        </w:rPr>
+      </w:r>
+    </w:p>
+    <w:p>
+      <w:pPr>
+        <w:ind w:left="720" w:firstLine="0"/>
+        <w:rPr>
+          <w:sz w:val="32"/>
+          <w:szCs w:val="32"/>
+        </w:rPr>
+      </w:pPr>
+      <w:r>
+        <w:rPr>
+          <w:rtl w:val="0"/>
+        </w:rPr>
+      </w:r>
+    </w:p>
+    <w:p>
+      <w:pPr>
+        <w:ind w:left="720" w:firstLine="0"/>
+        <w:rPr>
+          <w:sz w:val="32"/>
+          <w:szCs w:val="32"/>
+        </w:rPr>
+      </w:pPr>
+      <w:r>
+        <w:rPr>
+          <w:sz w:val="32"/>
+          <w:szCs w:val="32"/>
+          <w:rtl w:val="0"/>
+        </w:rPr>
+        <w:t xml:space="preserve">voici le premier test lighthouse fait sur google chrome sur le site web la chouette agence.</w:t>
+      </w:r>
+    </w:p>
+    <w:p>
+      <w:pPr>
+        <w:ind w:left="720" w:firstLine="0"/>
+        <w:rPr>
+          <w:sz w:val="32"/>
+          <w:szCs w:val="32"/>
+        </w:rPr>
+      </w:pPr>
+      <w:r>
+        <w:rPr>
+          <w:rtl w:val="0"/>
+        </w:rPr>
+      </w:r>
+    </w:p>
+    <w:p>
+      <w:pPr>
+        <w:ind w:left="0" w:firstLine="0"/>
         <w:rPr>
           <w:sz w:val="32"/>
           <w:szCs w:val="32"/>
@@ -50,7 +165,7 @@
           <wp:inline distB="114300" distT="114300" distL="114300" distR="114300">
             <wp:extent cx="4419600" cy="1990725"/>
             <wp:effectExtent b="0" l="0" r="0" t="0"/>
-            <wp:docPr id="1" name="image4.png"/>
+            <wp:docPr id="2" name="image4.png"/>
             <a:graphic>
               <a:graphicData uri="http://schemas.openxmlformats.org/drawingml/2006/picture">
                 <pic:pic>
@@ -131,7 +246,7 @@
           <w:szCs w:val="32"/>
           <w:rtl w:val="0"/>
         </w:rPr>
-        <w:t xml:space="preserve">mettre une description dans la méta pour l’amélioration du SEO.</w:t>
+        <w:t xml:space="preserve">mettre une description dans la méta pour l’amélioration du SEO avec des mots clés décrivant brièvement votre site web pour un meilleur référencement web.</w:t>
       </w:r>
     </w:p>
     <w:p>
@@ -165,12 +280,12 @@
           <wp:inline distB="114300" distT="114300" distL="114300" distR="114300">
             <wp:extent cx="4352925" cy="1885950"/>
             <wp:effectExtent b="0" l="0" r="0" t="0"/>
-            <wp:docPr id="5" name="image6.png"/>
+            <wp:docPr id="8" name="image1.png"/>
             <a:graphic>
               <a:graphicData uri="http://schemas.openxmlformats.org/drawingml/2006/picture">
                 <pic:pic>
                   <pic:nvPicPr>
-                    <pic:cNvPr id="0" name="image6.png"/>
+                    <pic:cNvPr id="0" name="image1.png"/>
                     <pic:cNvPicPr preferRelativeResize="0"/>
                   </pic:nvPicPr>
                   <pic:blipFill>
@@ -202,146 +317,6 @@
     </w:p>
     <w:p>
       <w:pPr>
-        <w:ind w:left="720" w:firstLine="0"/>
-        <w:rPr>
-          <w:sz w:val="32"/>
-          <w:szCs w:val="32"/>
-        </w:rPr>
-      </w:pPr>
-      <w:r>
-        <w:rPr>
-          <w:rtl w:val="0"/>
-        </w:rPr>
-      </w:r>
-    </w:p>
-    <w:p>
-      <w:pPr>
-        <w:ind w:left="720" w:firstLine="0"/>
-        <w:rPr>
-          <w:sz w:val="32"/>
-          <w:szCs w:val="32"/>
-        </w:rPr>
-      </w:pPr>
-      <w:r>
-        <w:rPr>
-          <w:rtl w:val="0"/>
-        </w:rPr>
-      </w:r>
-    </w:p>
-    <w:p>
-      <w:pPr>
-        <w:ind w:left="720" w:firstLine="0"/>
-        <w:rPr>
-          <w:sz w:val="32"/>
-          <w:szCs w:val="32"/>
-        </w:rPr>
-      </w:pPr>
-      <w:r>
-        <w:rPr>
-          <w:rtl w:val="0"/>
-        </w:rPr>
-      </w:r>
-    </w:p>
-    <w:p>
-      <w:pPr>
-        <w:ind w:left="720" w:firstLine="0"/>
-        <w:rPr>
-          <w:sz w:val="32"/>
-          <w:szCs w:val="32"/>
-        </w:rPr>
-      </w:pPr>
-      <w:r>
-        <w:rPr>
-          <w:rtl w:val="0"/>
-        </w:rPr>
-      </w:r>
-    </w:p>
-    <w:p>
-      <w:pPr>
-        <w:ind w:left="720" w:firstLine="0"/>
-        <w:rPr>
-          <w:sz w:val="32"/>
-          <w:szCs w:val="32"/>
-        </w:rPr>
-      </w:pPr>
-      <w:r>
-        <w:rPr>
-          <w:rtl w:val="0"/>
-        </w:rPr>
-      </w:r>
-    </w:p>
-    <w:p>
-      <w:pPr>
-        <w:ind w:left="720" w:firstLine="0"/>
-        <w:rPr>
-          <w:sz w:val="32"/>
-          <w:szCs w:val="32"/>
-        </w:rPr>
-      </w:pPr>
-      <w:r>
-        <w:rPr>
-          <w:rtl w:val="0"/>
-        </w:rPr>
-      </w:r>
-    </w:p>
-    <w:p>
-      <w:pPr>
-        <w:ind w:left="720" w:firstLine="0"/>
-        <w:rPr>
-          <w:sz w:val="32"/>
-          <w:szCs w:val="32"/>
-        </w:rPr>
-      </w:pPr>
-      <w:r>
-        <w:rPr>
-          <w:rtl w:val="0"/>
-        </w:rPr>
-      </w:r>
-    </w:p>
-    <w:p>
-      <w:pPr>
-        <w:ind w:left="720" w:firstLine="0"/>
-        <w:rPr>
-          <w:sz w:val="32"/>
-          <w:szCs w:val="32"/>
-        </w:rPr>
-      </w:pPr>
-      <w:r>
-        <w:rPr>
-          <w:rtl w:val="0"/>
-        </w:rPr>
-      </w:r>
-    </w:p>
-    <w:p>
-      <w:pPr>
-        <w:ind w:left="720" w:firstLine="0"/>
-        <w:rPr>
-          <w:sz w:val="32"/>
-          <w:szCs w:val="32"/>
-        </w:rPr>
-      </w:pPr>
-      <w:r>
-        <w:rPr>
-          <w:rtl w:val="0"/>
-        </w:rPr>
-      </w:r>
-    </w:p>
-    <w:p>
-      <w:pPr>
-        <w:ind w:left="720" w:firstLine="0"/>
-        <w:rPr>
-          <w:sz w:val="32"/>
-          <w:szCs w:val="32"/>
-        </w:rPr>
-      </w:pPr>
-      <w:r>
-        <w:rPr>
-          <w:rtl w:val="0"/>
-        </w:rPr>
-      </w:r>
-    </w:p>
-    <w:p>
-      <w:pPr>
         <w:numPr>
           <w:ilvl w:val="0"/>
           <w:numId w:val="1"/>
@@ -350,16 +325,68 @@
         <w:rPr>
           <w:sz w:val="32"/>
           <w:szCs w:val="32"/>
-          <w:u w:val="none"/>
-        </w:rPr>
-      </w:pPr>
-      <w:r>
-        <w:rPr>
-          <w:sz w:val="32"/>
-          <w:szCs w:val="32"/>
-          <w:rtl w:val="0"/>
-        </w:rPr>
-        <w:t xml:space="preserve">compresser les images.</w:t>
+        </w:rPr>
+      </w:pPr>
+      <w:r>
+        <w:rPr>
+          <w:sz w:val="32"/>
+          <w:szCs w:val="32"/>
+          <w:rtl w:val="0"/>
+        </w:rPr>
+        <w:t xml:space="preserve"> changer la langue qui est par défaut.</w:t>
+      </w:r>
+    </w:p>
+    <w:p>
+      <w:pPr>
+        <w:ind w:left="720" w:firstLine="0"/>
+        <w:rPr>
+          <w:sz w:val="24"/>
+          <w:szCs w:val="24"/>
+          <w:highlight w:val="white"/>
+        </w:rPr>
+      </w:pPr>
+      <w:r>
+        <w:rPr>
+          <w:sz w:val="24"/>
+          <w:szCs w:val="24"/>
+          <w:highlight w:val="white"/>
+          <w:rtl w:val="0"/>
+        </w:rPr>
+        <w:t xml:space="preserve">pas de langue par défauts dans html lang="default", utilisez un code de langue valide et mettre fr ou en selon votre langue pour l'attribut lang</w:t>
+      </w:r>
+    </w:p>
+    <w:p>
+      <w:pPr>
+        <w:ind w:left="720" w:firstLine="0"/>
+        <w:rPr>
+          <w:sz w:val="24"/>
+          <w:szCs w:val="24"/>
+          <w:highlight w:val="white"/>
+        </w:rPr>
+      </w:pPr>
+      <w:r>
+        <w:rPr>
+          <w:sz w:val="24"/>
+          <w:szCs w:val="24"/>
+          <w:highlight w:val="white"/>
+          <w:rtl w:val="0"/>
+        </w:rPr>
+        <w:t xml:space="preserve">amélioration de l'accessibilité.</w:t>
+      </w:r>
+    </w:p>
+    <w:p>
+      <w:pPr>
+        <w:ind w:left="720" w:firstLine="0"/>
+        <w:rPr>
+          <w:sz w:val="24"/>
+          <w:szCs w:val="24"/>
+          <w:highlight w:val="white"/>
+        </w:rPr>
+      </w:pPr>
+      <w:r>
+        <w:rPr>
+          <w:rtl w:val="0"/>
+        </w:rPr>
       </w:r>
     </w:p>
     <w:p>
@@ -377,14 +404,14 @@
         </w:rPr>
         <w:drawing>
           <wp:inline distB="114300" distT="114300" distL="114300" distR="114300">
-            <wp:extent cx="3905250" cy="1933575"/>
+            <wp:extent cx="4181475" cy="1905000"/>
             <wp:effectExtent b="0" l="0" r="0" t="0"/>
-            <wp:docPr id="6" name="image1.png"/>
+            <wp:docPr id="1" name="image2.png"/>
             <a:graphic>
               <a:graphicData uri="http://schemas.openxmlformats.org/drawingml/2006/picture">
                 <pic:pic>
                   <pic:nvPicPr>
-                    <pic:cNvPr id="0" name="image1.png"/>
+                    <pic:cNvPr id="0" name="image2.png"/>
                     <pic:cNvPicPr preferRelativeResize="0"/>
                   </pic:nvPicPr>
                   <pic:blipFill>
@@ -397,7 +424,7 @@
                   <pic:spPr>
                     <a:xfrm>
                       <a:off x="0" y="0"/>
-                      <a:ext cx="3905250" cy="1933575"/>
+                      <a:ext cx="4181475" cy="1905000"/>
                     </a:xfrm>
                     <a:prstGeom prst="rect"/>
                     <a:ln/>
@@ -447,7 +474,38 @@
           <w:szCs w:val="32"/>
           <w:rtl w:val="0"/>
         </w:rPr>
-        <w:t xml:space="preserve">changer le format des images.</w:t>
+        <w:t xml:space="preserve">compresser les images pour une meilleure performance et un meilleur temps de chargement. entre 80% et 20% de place gagné grâce à la compression de chaque image.</w:t>
+      </w:r>
+    </w:p>
+    <w:p>
+      <w:pPr>
+        <w:ind w:left="720" w:firstLine="0"/>
+        <w:rPr>
+          <w:sz w:val="32"/>
+          <w:szCs w:val="32"/>
+        </w:rPr>
+      </w:pPr>
+      <w:r>
+        <w:rPr>
+          <w:sz w:val="32"/>
+          <w:szCs w:val="32"/>
+          <w:rtl w:val="0"/>
+        </w:rPr>
+        <w:t xml:space="preserve">amélioration des performances.</w:t>
+      </w:r>
+    </w:p>
+    <w:p>
+      <w:pPr>
+        <w:ind w:left="720" w:firstLine="0"/>
+        <w:rPr>
+          <w:sz w:val="32"/>
+          <w:szCs w:val="32"/>
+        </w:rPr>
+      </w:pPr>
+      <w:r>
+        <w:rPr>
+          <w:rtl w:val="0"/>
+        </w:rPr>
       </w:r>
     </w:p>
     <w:p>
@@ -467,12 +525,12 @@
           <wp:inline distB="114300" distT="114300" distL="114300" distR="114300">
             <wp:extent cx="3905250" cy="1933575"/>
             <wp:effectExtent b="0" l="0" r="0" t="0"/>
-            <wp:docPr id="2" name="image2.png"/>
+            <wp:docPr id="9" name="image8.png"/>
             <a:graphic>
               <a:graphicData uri="http://schemas.openxmlformats.org/drawingml/2006/picture">
                 <pic:pic>
                   <pic:nvPicPr>
-                    <pic:cNvPr id="0" name="image2.png"/>
+                    <pic:cNvPr id="0" name="image8.png"/>
                     <pic:cNvPicPr preferRelativeResize="0"/>
                   </pic:nvPicPr>
                   <pic:blipFill>
@@ -574,6 +632,34 @@
     </w:p>
     <w:p>
       <w:pPr>
+        <w:ind w:left="720" w:firstLine="0"/>
+        <w:rPr>
+          <w:sz w:val="32"/>
+          <w:szCs w:val="32"/>
+        </w:rPr>
+      </w:pPr>
+      <w:r>
+        <w:rPr>
+          <w:rtl w:val="0"/>
+        </w:rPr>
+      </w:r>
+    </w:p>
+    <w:p>
+      <w:pPr>
+        <w:ind w:left="720" w:firstLine="0"/>
+        <w:rPr>
+          <w:sz w:val="32"/>
+          <w:szCs w:val="32"/>
+        </w:rPr>
+      </w:pPr>
+      <w:r>
+        <w:rPr>
+          <w:rtl w:val="0"/>
+        </w:rPr>
+      </w:r>
+    </w:p>
+    <w:p>
+      <w:pPr>
         <w:numPr>
           <w:ilvl w:val="0"/>
           <w:numId w:val="1"/>
@@ -591,7 +677,38 @@
           <w:szCs w:val="32"/>
           <w:rtl w:val="0"/>
         </w:rPr>
-        <w:t xml:space="preserve">seo changer la langue qui est par défaut.</w:t>
+        <w:t xml:space="preserve">changer le format des images vers le format le plus récent et le plus performant (format bmp vers le format jpg).</w:t>
+      </w:r>
+    </w:p>
+    <w:p>
+      <w:pPr>
+        <w:ind w:left="720" w:firstLine="0"/>
+        <w:rPr>
+          <w:sz w:val="32"/>
+          <w:szCs w:val="32"/>
+        </w:rPr>
+      </w:pPr>
+      <w:r>
+        <w:rPr>
+          <w:sz w:val="32"/>
+          <w:szCs w:val="32"/>
+          <w:rtl w:val="0"/>
+        </w:rPr>
+        <w:t xml:space="preserve">image de présentation bmp 6 Mo, image de présentation jpeg 224 ko.amélioration des performances.</w:t>
+      </w:r>
+    </w:p>
+    <w:p>
+      <w:pPr>
+        <w:ind w:left="720" w:firstLine="0"/>
+        <w:rPr>
+          <w:sz w:val="32"/>
+          <w:szCs w:val="32"/>
+        </w:rPr>
+      </w:pPr>
+      <w:r>
+        <w:rPr>
+          <w:rtl w:val="0"/>
+        </w:rPr>
       </w:r>
     </w:p>
     <w:p>
@@ -609,9 +726,9 @@
         </w:rPr>
         <w:drawing>
           <wp:inline distB="114300" distT="114300" distL="114300" distR="114300">
-            <wp:extent cx="4181475" cy="1905000"/>
+            <wp:extent cx="3905250" cy="1933575"/>
             <wp:effectExtent b="0" l="0" r="0" t="0"/>
-            <wp:docPr id="4" name="image5.png"/>
+            <wp:docPr id="3" name="image5.png"/>
             <a:graphic>
               <a:graphicData uri="http://schemas.openxmlformats.org/drawingml/2006/picture">
                 <pic:pic>
@@ -629,7 +746,7 @@
                   <pic:spPr>
                     <a:xfrm>
                       <a:off x="0" y="0"/>
-                      <a:ext cx="4181475" cy="1905000"/>
+                      <a:ext cx="3905250" cy="1933575"/>
                     </a:xfrm>
                     <a:prstGeom prst="rect"/>
                     <a:ln/>
@@ -648,6 +765,132 @@
     </w:p>
     <w:p>
       <w:pPr>
+        <w:ind w:left="720" w:firstLine="0"/>
+        <w:rPr>
+          <w:sz w:val="32"/>
+          <w:szCs w:val="32"/>
+        </w:rPr>
+      </w:pPr>
+      <w:r>
+        <w:rPr>
+          <w:rtl w:val="0"/>
+        </w:rPr>
+      </w:r>
+    </w:p>
+    <w:p>
+      <w:pPr>
+        <w:ind w:left="720" w:firstLine="0"/>
+        <w:rPr>
+          <w:sz w:val="32"/>
+          <w:szCs w:val="32"/>
+        </w:rPr>
+      </w:pPr>
+      <w:r>
+        <w:rPr>
+          <w:rtl w:val="0"/>
+        </w:rPr>
+      </w:r>
+    </w:p>
+    <w:p>
+      <w:pPr>
+        <w:ind w:left="720" w:firstLine="0"/>
+        <w:rPr>
+          <w:sz w:val="32"/>
+          <w:szCs w:val="32"/>
+        </w:rPr>
+      </w:pPr>
+      <w:r>
+        <w:rPr>
+          <w:rtl w:val="0"/>
+        </w:rPr>
+      </w:r>
+    </w:p>
+    <w:p>
+      <w:pPr>
+        <w:ind w:left="720" w:firstLine="0"/>
+        <w:rPr>
+          <w:sz w:val="32"/>
+          <w:szCs w:val="32"/>
+        </w:rPr>
+      </w:pPr>
+      <w:r>
+        <w:rPr>
+          <w:rtl w:val="0"/>
+        </w:rPr>
+      </w:r>
+    </w:p>
+    <w:p>
+      <w:pPr>
+        <w:ind w:left="0" w:firstLine="0"/>
+        <w:rPr>
+          <w:sz w:val="32"/>
+          <w:szCs w:val="32"/>
+        </w:rPr>
+      </w:pPr>
+      <w:r>
+        <w:rPr>
+          <w:rtl w:val="0"/>
+        </w:rPr>
+      </w:r>
+    </w:p>
+    <w:p>
+      <w:pPr>
+        <w:ind w:left="720" w:firstLine="0"/>
+        <w:rPr>
+          <w:sz w:val="32"/>
+          <w:szCs w:val="32"/>
+        </w:rPr>
+      </w:pPr>
+      <w:r>
+        <w:rPr>
+          <w:rtl w:val="0"/>
+        </w:rPr>
+      </w:r>
+    </w:p>
+    <w:p>
+      <w:pPr>
+        <w:ind w:left="720" w:firstLine="0"/>
+        <w:rPr>
+          <w:sz w:val="32"/>
+          <w:szCs w:val="32"/>
+        </w:rPr>
+      </w:pPr>
+      <w:r>
+        <w:rPr>
+          <w:rtl w:val="0"/>
+        </w:rPr>
+      </w:r>
+    </w:p>
+    <w:p>
+      <w:pPr>
+        <w:ind w:left="720" w:firstLine="0"/>
+        <w:rPr>
+          <w:sz w:val="32"/>
+          <w:szCs w:val="32"/>
+        </w:rPr>
+      </w:pPr>
+      <w:r>
+        <w:rPr>
+          <w:rtl w:val="0"/>
+        </w:rPr>
+      </w:r>
+    </w:p>
+    <w:p>
+      <w:pPr>
+        <w:ind w:left="0" w:firstLine="0"/>
+        <w:rPr>
+          <w:sz w:val="32"/>
+          <w:szCs w:val="32"/>
+        </w:rPr>
+      </w:pPr>
+      <w:r>
+        <w:rPr>
+          <w:rtl w:val="0"/>
+        </w:rPr>
+      </w:r>
+    </w:p>
+    <w:p>
+      <w:pPr>
         <w:numPr>
           <w:ilvl w:val="0"/>
           <w:numId w:val="1"/>
@@ -665,7 +908,87 @@
           <w:szCs w:val="32"/>
           <w:rtl w:val="0"/>
         </w:rPr>
-        <w:t xml:space="preserve">mettre un titre.</w:t>
+        <w:t xml:space="preserve">mettre les script js plus bas dans le code html pour un meilleur temps de chargement, le html va se charger puis le css et le js en dernier pour une meilleure performance.</w:t>
+      </w:r>
+    </w:p>
+    <w:p>
+      <w:pPr>
+        <w:ind w:left="0" w:firstLine="0"/>
+        <w:rPr>
+          <w:sz w:val="32"/>
+          <w:szCs w:val="32"/>
+        </w:rPr>
+      </w:pPr>
+      <w:r>
+        <w:rPr>
+          <w:rtl w:val="0"/>
+        </w:rPr>
+      </w:r>
+    </w:p>
+    <w:p>
+      <w:pPr>
+        <w:ind w:left="720" w:firstLine="0"/>
+        <w:rPr>
+          <w:sz w:val="32"/>
+          <w:szCs w:val="32"/>
+        </w:rPr>
+      </w:pPr>
+      <w:r>
+        <w:rPr>
+          <w:sz w:val="32"/>
+          <w:szCs w:val="32"/>
+        </w:rPr>
+        <w:drawing>
+          <wp:inline distB="114300" distT="114300" distL="114300" distR="114300">
+            <wp:extent cx="3933825" cy="1914525"/>
+            <wp:effectExtent b="0" l="0" r="0" t="0"/>
+            <wp:docPr id="5" name="image9.png"/>
+            <a:graphic>
+              <a:graphicData uri="http://schemas.openxmlformats.org/drawingml/2006/picture">
+                <pic:pic>
+                  <pic:nvPicPr>
+                    <pic:cNvPr id="0" name="image9.png"/>
+                    <pic:cNvPicPr preferRelativeResize="0"/>
+                  </pic:nvPicPr>
+                  <pic:blipFill>
+                    <a:blip r:embed="rId11"/>
+                    <a:srcRect b="0" l="0" r="0" t="0"/>
+                    <a:stretch>
+                      <a:fillRect/>
+                    </a:stretch>
+                  </pic:blipFill>
+                  <pic:spPr>
+                    <a:xfrm>
+                      <a:off x="0" y="0"/>
+                      <a:ext cx="3933825" cy="1914525"/>
+                    </a:xfrm>
+                    <a:prstGeom prst="rect"/>
+                    <a:ln/>
+                  </pic:spPr>
+                </pic:pic>
+              </a:graphicData>
+            </a:graphic>
+          </wp:inline>
+        </w:drawing>
+      </w:r>
+      <w:r>
+        <w:rPr>
+          <w:rtl w:val="0"/>
+        </w:rPr>
+      </w:r>
+    </w:p>
+    <w:p>
+      <w:pPr>
+        <w:ind w:left="720" w:firstLine="0"/>
+        <w:rPr>
+          <w:sz w:val="32"/>
+          <w:szCs w:val="32"/>
+        </w:rPr>
+      </w:pPr>
+      <w:r>
+        <w:rPr>
+          <w:rtl w:val="0"/>
+        </w:rPr>
       </w:r>
     </w:p>
     <w:p>
@@ -678,216 +1001,6 @@
         <w:rPr>
           <w:sz w:val="32"/>
           <w:szCs w:val="32"/>
-          <w:u w:val="none"/>
-        </w:rPr>
-      </w:pPr>
-      <w:r>
-        <w:rPr>
-          <w:sz w:val="32"/>
-          <w:szCs w:val="32"/>
-          <w:rtl w:val="0"/>
-        </w:rPr>
-        <w:t xml:space="preserve">enlever l’unicode.</w:t>
-      </w:r>
-    </w:p>
-    <w:p>
-      <w:pPr>
-        <w:numPr>
-          <w:ilvl w:val="0"/>
-          <w:numId w:val="1"/>
-        </w:numPr>
-        <w:ind w:left="720" w:hanging="360"/>
-        <w:rPr>
-          <w:sz w:val="32"/>
-          <w:szCs w:val="32"/>
-          <w:u w:val="none"/>
-        </w:rPr>
-      </w:pPr>
-      <w:r>
-        <w:rPr>
-          <w:sz w:val="32"/>
-          <w:szCs w:val="32"/>
-          <w:rtl w:val="0"/>
-        </w:rPr>
-        <w:t xml:space="preserve">minifier js et css</w:t>
-      </w:r>
-    </w:p>
-    <w:p>
-      <w:pPr>
-        <w:numPr>
-          <w:ilvl w:val="0"/>
-          <w:numId w:val="1"/>
-        </w:numPr>
-        <w:ind w:left="720" w:hanging="360"/>
-        <w:rPr>
-          <w:sz w:val="32"/>
-          <w:szCs w:val="32"/>
-          <w:u w:val="none"/>
-        </w:rPr>
-      </w:pPr>
-      <w:r>
-        <w:rPr>
-          <w:sz w:val="32"/>
-          <w:szCs w:val="32"/>
-          <w:rtl w:val="0"/>
-        </w:rPr>
-        <w:t xml:space="preserve">async defer.</w:t>
-      </w:r>
-    </w:p>
-    <w:p>
-      <w:pPr>
-        <w:numPr>
-          <w:ilvl w:val="0"/>
-          <w:numId w:val="1"/>
-        </w:numPr>
-        <w:ind w:left="720" w:hanging="360"/>
-        <w:rPr>
-          <w:sz w:val="32"/>
-          <w:szCs w:val="32"/>
-          <w:u w:val="none"/>
-        </w:rPr>
-      </w:pPr>
-      <w:r>
-        <w:rPr>
-          <w:sz w:val="32"/>
-          <w:szCs w:val="32"/>
-          <w:rtl w:val="0"/>
-        </w:rPr>
-        <w:t xml:space="preserve">mettre le script js plus bas</w:t>
-      </w:r>
-    </w:p>
-    <w:p>
-      <w:pPr>
-        <w:numPr>
-          <w:ilvl w:val="0"/>
-          <w:numId w:val="1"/>
-        </w:numPr>
-        <w:spacing w:after="0" w:afterAutospacing="0"/>
-        <w:ind w:left="720" w:hanging="360"/>
-        <w:rPr>
-          <w:sz w:val="32"/>
-          <w:szCs w:val="32"/>
-          <w:u w:val="none"/>
-        </w:rPr>
-      </w:pPr>
-      <w:r>
-        <w:rPr>
-          <w:sz w:val="32"/>
-          <w:szCs w:val="32"/>
-          <w:rtl w:val="0"/>
-        </w:rPr>
-        <w:t xml:space="preserve">changer les chemin d'accès des fichiers js page 2</w:t>
-      </w:r>
-    </w:p>
-    <w:p>
-      <w:pPr>
-        <w:pStyle w:val="Heading2"/>
-        <w:keepNext w:val="0"/>
-        <w:keepLines w:val="0"/>
-        <w:numPr>
-          <w:ilvl w:val="0"/>
-          <w:numId w:val="1"/>
-        </w:numPr>
-        <w:spacing w:after="0" w:afterAutospacing="0" w:before="0" w:beforeAutospacing="0" w:line="319.9992" w:lineRule="auto"/>
-        <w:ind w:left="720" w:hanging="360"/>
-        <w:rPr>
-          <w:sz w:val="32"/>
-          <w:szCs w:val="32"/>
-        </w:rPr>
-      </w:pPr>
-      <w:bookmarkStart w:colFirst="0" w:colLast="0" w:name="_dxep4errxrqc" w:id="0"/>
-      <w:bookmarkEnd w:id="0"/>
-      <w:r>
-        <w:rPr>
-          <w:color w:val="202124"/>
-          <w:sz w:val="36"/>
-          <w:szCs w:val="36"/>
-          <w:rtl w:val="0"/>
-        </w:rPr>
-        <w:t xml:space="preserve">ajouter des noms accessibles aux liens des réseaux sociaux.</w:t>
-      </w:r>
-      <w:r>
-        <w:rPr>
-          <w:rtl w:val="0"/>
-        </w:rPr>
-      </w:r>
-    </w:p>
-    <w:p>
-      <w:pPr>
-        <w:numPr>
-          <w:ilvl w:val="0"/>
-          <w:numId w:val="1"/>
-        </w:numPr>
-        <w:ind w:left="720" w:hanging="360"/>
-        <w:rPr>
-          <w:sz w:val="32"/>
-          <w:szCs w:val="32"/>
-          <w:u w:val="none"/>
-        </w:rPr>
-      </w:pPr>
-      <w:r>
-        <w:rPr>
-          <w:sz w:val="32"/>
-          <w:szCs w:val="32"/>
-          <w:rtl w:val="0"/>
-        </w:rPr>
-        <w:t xml:space="preserve">supprimer les liens inutiles, footer trop surcharger</w:t>
-      </w:r>
-    </w:p>
-    <w:p>
-      <w:pPr>
-        <w:numPr>
-          <w:ilvl w:val="0"/>
-          <w:numId w:val="1"/>
-        </w:numPr>
-        <w:ind w:left="720" w:hanging="360"/>
-        <w:rPr>
-          <w:sz w:val="32"/>
-          <w:szCs w:val="32"/>
-          <w:u w:val="none"/>
-        </w:rPr>
-      </w:pPr>
-      <w:r>
-        <w:rPr>
-          <w:sz w:val="32"/>
-          <w:szCs w:val="32"/>
-          <w:rtl w:val="0"/>
-        </w:rPr>
-        <w:t xml:space="preserve">Précharger les polices Web #</w:t>
-      </w:r>
-    </w:p>
-    <w:p>
-      <w:pPr>
-        <w:numPr>
-          <w:ilvl w:val="0"/>
-          <w:numId w:val="1"/>
-        </w:numPr>
-        <w:ind w:left="720" w:hanging="360"/>
-        <w:rPr>
-          <w:sz w:val="32"/>
-          <w:szCs w:val="32"/>
-          <w:u w:val="none"/>
-        </w:rPr>
-      </w:pPr>
-      <w:r>
-        <w:rPr>
-          <w:sz w:val="32"/>
-          <w:szCs w:val="32"/>
-          <w:rtl w:val="0"/>
-        </w:rPr>
-        <w:t xml:space="preserve">Utilisez &lt;link rel="preload"&gt;pour récupérer vos fichiers de polices plus tôt.</w:t>
-      </w:r>
-    </w:p>
-    <w:p>
-      <w:pPr>
-        <w:numPr>
-          <w:ilvl w:val="0"/>
-          <w:numId w:val="1"/>
-        </w:numPr>
-        <w:ind w:left="720" w:hanging="360"/>
-        <w:rPr>
-          <w:sz w:val="32"/>
-          <w:szCs w:val="32"/>
           <w:highlight w:val="white"/>
         </w:rPr>
       </w:pPr>
@@ -910,8 +1023,8 @@
       <w:pPr>
         <w:ind w:left="720" w:firstLine="0"/>
         <w:rPr>
-          <w:sz w:val="38"/>
-          <w:szCs w:val="38"/>
+          <w:sz w:val="24"/>
+          <w:szCs w:val="24"/>
         </w:rPr>
       </w:pPr>
       <w:r>
@@ -940,6 +1053,35 @@
         </w:rPr>
         <w:t xml:space="preserve">structure sémantique de la page, ce qui garantit une navigation plus aisée et permet d'identifier plus facilement dans quels cas utiliser les technologies d'assistance.</w:t>
       </w:r>
+    </w:p>
+    <w:p>
+      <w:pPr>
+        <w:ind w:left="720" w:firstLine="0"/>
+        <w:rPr>
+          <w:sz w:val="24"/>
+          <w:szCs w:val="24"/>
+          <w:highlight w:val="white"/>
+        </w:rPr>
+      </w:pPr>
+      <w:r>
+        <w:rPr>
+          <w:sz w:val="24"/>
+          <w:szCs w:val="24"/>
+          <w:highlight w:val="white"/>
+          <w:rtl w:val="0"/>
+        </w:rPr>
+        <w:t xml:space="preserve">amélioration de l'accessibilité.</w:t>
+      </w:r>
+    </w:p>
+    <w:p>
+      <w:pPr>
+        <w:ind w:left="720" w:firstLine="0"/>
+        <w:rPr>
+          <w:sz w:val="24"/>
+          <w:szCs w:val="24"/>
+          <w:highlight w:val="white"/>
+        </w:rPr>
+      </w:pPr>
       <w:r>
         <w:rPr>
           <w:rtl w:val="0"/>
@@ -963,7 +1105,7 @@
           <wp:inline distB="114300" distT="114300" distL="114300" distR="114300">
             <wp:extent cx="3895725" cy="1962150"/>
             <wp:effectExtent b="0" l="0" r="0" t="0"/>
-            <wp:docPr id="3" name="image3.png"/>
+            <wp:docPr id="7" name="image3.png"/>
             <a:graphic>
               <a:graphicData uri="http://schemas.openxmlformats.org/drawingml/2006/picture">
                 <pic:pic>
@@ -972,7 +1114,7 @@
                     <pic:cNvPicPr preferRelativeResize="0"/>
                   </pic:nvPicPr>
                   <pic:blipFill>
-                    <a:blip r:embed="rId11"/>
+                    <a:blip r:embed="rId12"/>
                     <a:srcRect b="0" l="0" r="0" t="0"/>
                     <a:stretch>
                       <a:fillRect/>
@@ -1000,6 +1142,225 @@
     </w:p>
     <w:p>
       <w:pPr>
+        <w:ind w:left="720" w:firstLine="0"/>
+        <w:rPr>
+          <w:sz w:val="32"/>
+          <w:szCs w:val="32"/>
+        </w:rPr>
+      </w:pPr>
+      <w:r>
+        <w:rPr>
+          <w:rtl w:val="0"/>
+        </w:rPr>
+      </w:r>
+    </w:p>
+    <w:p>
+      <w:pPr>
+        <w:ind w:left="720" w:firstLine="0"/>
+        <w:rPr>
+          <w:sz w:val="32"/>
+          <w:szCs w:val="32"/>
+        </w:rPr>
+      </w:pPr>
+      <w:r>
+        <w:rPr>
+          <w:rtl w:val="0"/>
+        </w:rPr>
+      </w:r>
+    </w:p>
+    <w:p>
+      <w:pPr>
+        <w:ind w:left="720" w:firstLine="0"/>
+        <w:rPr>
+          <w:sz w:val="32"/>
+          <w:szCs w:val="32"/>
+        </w:rPr>
+      </w:pPr>
+      <w:r>
+        <w:rPr>
+          <w:rtl w:val="0"/>
+        </w:rPr>
+      </w:r>
+    </w:p>
+    <w:p>
+      <w:pPr>
+        <w:ind w:left="0" w:firstLine="0"/>
+        <w:rPr>
+          <w:sz w:val="32"/>
+          <w:szCs w:val="32"/>
+        </w:rPr>
+      </w:pPr>
+      <w:r>
+        <w:rPr>
+          <w:rtl w:val="0"/>
+        </w:rPr>
+      </w:r>
+    </w:p>
+    <w:p>
+      <w:pPr>
+        <w:ind w:left="0" w:firstLine="0"/>
+        <w:rPr>
+          <w:sz w:val="32"/>
+          <w:szCs w:val="32"/>
+        </w:rPr>
+      </w:pPr>
+      <w:r>
+        <w:rPr>
+          <w:rtl w:val="0"/>
+        </w:rPr>
+      </w:r>
+    </w:p>
+    <w:p>
+      <w:pPr>
+        <w:numPr>
+          <w:ilvl w:val="0"/>
+          <w:numId w:val="1"/>
+        </w:numPr>
+        <w:ind w:left="720" w:hanging="360"/>
+        <w:rPr>
+          <w:sz w:val="32"/>
+          <w:szCs w:val="32"/>
+          <w:u w:val="none"/>
+        </w:rPr>
+      </w:pPr>
+      <w:r>
+        <w:rPr>
+          <w:sz w:val="32"/>
+          <w:szCs w:val="32"/>
+          <w:rtl w:val="0"/>
+        </w:rPr>
+        <w:t xml:space="preserve">il manque une description dans les liens a du footer, </w:t>
+      </w:r>
+      <w:r>
+        <w:rPr>
+          <w:color w:val="202124"/>
+          <w:sz w:val="32"/>
+          <w:szCs w:val="32"/>
+          <w:rtl w:val="0"/>
+        </w:rPr>
+        <w:t xml:space="preserve">ajouter des noms accessibles aux liens des réseaux sociaux</w:t>
+      </w:r>
+      <w:r>
+        <w:rPr>
+          <w:color w:val="202124"/>
+          <w:sz w:val="36"/>
+          <w:szCs w:val="36"/>
+          <w:rtl w:val="0"/>
+        </w:rPr>
+        <w:t xml:space="preserve">.</w:t>
+      </w:r>
+      <w:r>
+        <w:rPr>
+          <w:sz w:val="24"/>
+          <w:szCs w:val="24"/>
+          <w:highlight w:val="white"/>
+          <w:rtl w:val="0"/>
+        </w:rPr>
+        <w:t xml:space="preserve">dans le footer les liens vers les réseaux sociaux n'ont que leur class=social  comme description.mettre une description au survol de la souris par exemple avec un span et un title dans le lien a.</w:t>
+      </w:r>
+    </w:p>
+    <w:p>
+      <w:pPr>
+        <w:ind w:left="720" w:firstLine="0"/>
+        <w:rPr>
+          <w:sz w:val="24"/>
+          <w:szCs w:val="24"/>
+          <w:highlight w:val="white"/>
+        </w:rPr>
+      </w:pPr>
+      <w:r>
+        <w:rPr>
+          <w:sz w:val="24"/>
+          <w:szCs w:val="24"/>
+          <w:highlight w:val="white"/>
+          <w:rtl w:val="0"/>
+        </w:rPr>
+        <w:t xml:space="preserve">amélioration de l'accessibilité.</w:t>
+      </w:r>
+    </w:p>
+    <w:p>
+      <w:pPr>
+        <w:ind w:left="0" w:firstLine="0"/>
+        <w:rPr>
+          <w:sz w:val="24"/>
+          <w:szCs w:val="24"/>
+          <w:highlight w:val="white"/>
+        </w:rPr>
+      </w:pPr>
+      <w:r>
+        <w:rPr>
+          <w:sz w:val="24"/>
+          <w:szCs w:val="24"/>
+          <w:highlight w:val="white"/>
+          <w:rtl w:val="0"/>
+        </w:rPr>
+        <w:tab/>
+      </w:r>
+    </w:p>
+    <w:p>
+      <w:pPr>
+        <w:ind w:left="0" w:firstLine="0"/>
+        <w:rPr>
+          <w:sz w:val="32"/>
+          <w:szCs w:val="32"/>
+        </w:rPr>
+      </w:pPr>
+      <w:r>
+        <w:rPr>
+          <w:sz w:val="24"/>
+          <w:szCs w:val="24"/>
+          <w:highlight w:val="white"/>
+          <w:rtl w:val="0"/>
+        </w:rPr>
+        <w:tab/>
+      </w:r>
+      <w:r>
+        <w:rPr>
+          <w:sz w:val="24"/>
+          <w:szCs w:val="24"/>
+          <w:highlight w:val="white"/>
+        </w:rPr>
+        <w:drawing>
+          <wp:inline distB="114300" distT="114300" distL="114300" distR="114300">
+            <wp:extent cx="3886200" cy="1952625"/>
+            <wp:effectExtent b="0" l="0" r="0" t="0"/>
+            <wp:docPr id="6" name="image7.png"/>
+            <a:graphic>
+              <a:graphicData uri="http://schemas.openxmlformats.org/drawingml/2006/picture">
+                <pic:pic>
+                  <pic:nvPicPr>
+                    <pic:cNvPr id="0" name="image7.png"/>
+                    <pic:cNvPicPr preferRelativeResize="0"/>
+                  </pic:nvPicPr>
+                  <pic:blipFill>
+                    <a:blip r:embed="rId13"/>
+                    <a:srcRect b="0" l="0" r="0" t="0"/>
+                    <a:stretch>
+                      <a:fillRect/>
+                    </a:stretch>
+                  </pic:blipFill>
+                  <pic:spPr>
+                    <a:xfrm>
+                      <a:off x="0" y="0"/>
+                      <a:ext cx="3886200" cy="1952625"/>
+                    </a:xfrm>
+                    <a:prstGeom prst="rect"/>
+                    <a:ln/>
+                  </pic:spPr>
+                </pic:pic>
+              </a:graphicData>
+            </a:graphic>
+          </wp:inline>
+        </w:drawing>
+      </w:r>
+      <w:r>
+        <w:rPr>
+          <w:rtl w:val="0"/>
+        </w:rPr>
+      </w:r>
+    </w:p>
+    <w:p>
+      <w:pPr>
         <w:pStyle w:val="Heading1"/>
         <w:keepNext w:val="0"/>
         <w:keepLines w:val="0"/>
@@ -1014,8 +1375,8 @@
           <w:szCs w:val="32"/>
         </w:rPr>
       </w:pPr>
-      <w:bookmarkStart w:colFirst="0" w:colLast="0" w:name="_3ffdbspc10ms" w:id="1"/>
-      <w:bookmarkEnd w:id="1"/>
+      <w:bookmarkStart w:colFirst="0" w:colLast="0" w:name="_3ffdbspc10ms" w:id="0"/>
+      <w:bookmarkEnd w:id="0"/>
       <w:r>
         <w:rPr>
           <w:color w:val="202124"/>
@@ -1023,68 +1384,111 @@
           <w:szCs w:val="27"/>
           <w:rtl w:val="0"/>
         </w:rPr>
-        <w:t xml:space="preserve">Les polices sont souvent des fichiers volumineux qui prennent un certain temps à se charger. Certains navigateurs masquent le texte jusqu'à ce que la police se charge, provoquant un </w:t>
-      </w:r>
-      <w:hyperlink r:id="rId12">
-        <w:r>
-          <w:rPr>
-            <w:color w:val="3740ff"/>
-            <w:sz w:val="27"/>
-            <w:szCs w:val="27"/>
-            <w:u w:val="single"/>
-            <w:rtl w:val="0"/>
-          </w:rPr>
-          <w:t xml:space="preserve">flash de texte invisible (FOIT)</w:t>
-        </w:r>
-      </w:hyperlink>
-      <w:r>
-        <w:rPr>
-          <w:color w:val="202124"/>
-          <w:sz w:val="27"/>
-          <w:szCs w:val="27"/>
-          <w:rtl w:val="0"/>
-        </w:rPr>
-        <w:t xml:space="preserve"> . Le moyen le plus simple d'éviter d'afficher du texte invisible pendant le chargement des polices personnalisées consiste à afficher temporairement une police système. </w:t>
-      </w:r>
-      <w:r>
-        <w:rPr>
-          <w:rtl w:val="0"/>
-        </w:rPr>
-      </w:r>
-    </w:p>
-    <w:p>
-      <w:pPr>
-        <w:rPr>
-          <w:sz w:val="32"/>
-          <w:szCs w:val="32"/>
-        </w:rPr>
-      </w:pPr>
-      <w:r>
-        <w:rPr>
-          <w:rtl w:val="0"/>
-        </w:rPr>
-      </w:r>
-    </w:p>
-    <w:p>
-      <w:pPr>
-        <w:rPr>
-          <w:sz w:val="32"/>
-          <w:szCs w:val="32"/>
-        </w:rPr>
-      </w:pPr>
-      <w:r>
-        <w:rPr>
-          <w:rtl w:val="0"/>
-        </w:rPr>
-      </w:r>
-    </w:p>
-    <w:p>
-      <w:pPr>
-        <w:rPr>
-          <w:sz w:val="32"/>
-          <w:szCs w:val="32"/>
-        </w:rPr>
-      </w:pPr>
+        <w:t xml:space="preserve">Les polices sont souvent des fichiers volumineux qui prennent un certain temps à se charger. Certains navigateurs masquent le texte jusqu'à ce que la police se charge, provoquant un flash de texte invisible. Le moyen le plus simple d'éviter d'afficher du texte invisible pendant le chargement des polices personnalisées consiste à afficher temporairement une police système ou </w:t>
+      </w:r>
+      <w:r>
+        <w:rPr>
+          <w:sz w:val="30"/>
+          <w:szCs w:val="30"/>
+          <w:rtl w:val="0"/>
+        </w:rPr>
+        <w:t xml:space="preserve">précharger les polices Web.</w:t>
+      </w:r>
+    </w:p>
+    <w:p>
+      <w:pPr>
+        <w:rPr>
+          <w:sz w:val="24"/>
+          <w:szCs w:val="24"/>
+          <w:highlight w:val="white"/>
+        </w:rPr>
+      </w:pPr>
+      <w:r>
+        <w:rPr>
+          <w:rtl w:val="0"/>
+        </w:rPr>
+        <w:tab/>
+      </w:r>
+      <w:r>
+        <w:rPr>
+          <w:sz w:val="24"/>
+          <w:szCs w:val="24"/>
+          <w:highlight w:val="white"/>
+          <w:rtl w:val="0"/>
+        </w:rPr>
+        <w:t xml:space="preserve">Utilisez &lt;link rel="preload"&gt;pour récupérer vos fichiers de polices plus tôt.</w:t>
+      </w:r>
+    </w:p>
+    <w:p>
+      <w:pPr>
+        <w:rPr>
+          <w:sz w:val="24"/>
+          <w:szCs w:val="24"/>
+          <w:highlight w:val="white"/>
+        </w:rPr>
+      </w:pPr>
+      <w:r>
+        <w:rPr>
+          <w:rtl w:val="0"/>
+        </w:rPr>
+      </w:r>
+    </w:p>
+    <w:p>
+      <w:pPr>
+        <w:rPr>
+          <w:sz w:val="24"/>
+          <w:szCs w:val="24"/>
+          <w:highlight w:val="white"/>
+        </w:rPr>
+      </w:pPr>
+      <w:r>
+        <w:rPr>
+          <w:sz w:val="24"/>
+          <w:szCs w:val="24"/>
+          <w:highlight w:val="white"/>
+          <w:rtl w:val="0"/>
+        </w:rPr>
+        <w:tab/>
+      </w:r>
+      <w:r>
+        <w:rPr>
+          <w:sz w:val="24"/>
+          <w:szCs w:val="24"/>
+          <w:highlight w:val="white"/>
+        </w:rPr>
+        <w:drawing>
+          <wp:inline distB="114300" distT="114300" distL="114300" distR="114300">
+            <wp:extent cx="3857625" cy="1962150"/>
+            <wp:effectExtent b="0" l="0" r="0" t="0"/>
+            <wp:docPr id="4" name="image6.png"/>
+            <a:graphic>
+              <a:graphicData uri="http://schemas.openxmlformats.org/drawingml/2006/picture">
+                <pic:pic>
+                  <pic:nvPicPr>
+                    <pic:cNvPr id="0" name="image6.png"/>
+                    <pic:cNvPicPr preferRelativeResize="0"/>
+                  </pic:nvPicPr>
+                  <pic:blipFill>
+                    <a:blip r:embed="rId14"/>
+                    <a:srcRect b="0" l="0" r="0" t="0"/>
+                    <a:stretch>
+                      <a:fillRect/>
+                    </a:stretch>
+                  </pic:blipFill>
+                  <pic:spPr>
+                    <a:xfrm>
+                      <a:off x="0" y="0"/>
+                      <a:ext cx="3857625" cy="1962150"/>
+                    </a:xfrm>
+                    <a:prstGeom prst="rect"/>
+                    <a:ln/>
+                  </pic:spPr>
+                </pic:pic>
+              </a:graphicData>
+            </a:graphic>
+          </wp:inline>
+        </w:drawing>
+      </w:r>
       <w:r>
         <w:rPr>
           <w:rtl w:val="0"/>
